--- a/scripts/SS_ttb_all_free-digital-debit-card.docx
+++ b/scripts/SS_ttb_all_free-digital-debit-card.docx
@@ -35,16 +35,14 @@
           <w:b/>
           <w:sz w:val="24"/>
           <w:szCs w:val="24"/>
-          <w:u w:val="single"/>
-        </w:rPr>
-      </w:pPr>
-      <w:r>
-        <w:rPr>
-          <w:rFonts w:ascii="Arial Unicode MS" w:eastAsia="Arial Unicode MS" w:hAnsi="Arial Unicode MS" w:cs="Arial Unicode MS"/>
-          <w:b/>
-          <w:sz w:val="24"/>
-          <w:szCs w:val="24"/>
-          <w:u w:val="single"/>
+        </w:rPr>
+      </w:pPr>
+      <w:r>
+        <w:rPr>
+          <w:rFonts w:ascii="Arial Unicode MS" w:eastAsia="Arial Unicode MS" w:hAnsi="Arial Unicode MS" w:cs="Arial Unicode MS"/>
+          <w:b/>
+          <w:sz w:val="24"/>
+          <w:szCs w:val="24"/>
         </w:rPr>
         <w:t>ชื่อผู้ขาย / ชื่อผู้ออก ผลิตภัณฑ์</w:t>
       </w:r>
@@ -79,16 +77,14 @@
           <w:b/>
           <w:sz w:val="24"/>
           <w:szCs w:val="24"/>
-          <w:u w:val="single"/>
-        </w:rPr>
-      </w:pPr>
-      <w:r>
-        <w:rPr>
-          <w:rFonts w:ascii="Arial Unicode MS" w:eastAsia="Arial Unicode MS" w:hAnsi="Arial Unicode MS" w:cs="Arial Unicode MS"/>
-          <w:b/>
-          <w:sz w:val="24"/>
-          <w:szCs w:val="24"/>
-          <w:u w:val="single"/>
+        </w:rPr>
+      </w:pPr>
+      <w:r>
+        <w:rPr>
+          <w:rFonts w:ascii="Arial Unicode MS" w:eastAsia="Arial Unicode MS" w:hAnsi="Arial Unicode MS" w:cs="Arial Unicode MS"/>
+          <w:b/>
+          <w:sz w:val="24"/>
+          <w:szCs w:val="24"/>
         </w:rPr>
         <w:t>ชื่อผลิตภัณฑ์</w:t>
       </w:r>
@@ -123,16 +119,14 @@
           <w:b/>
           <w:sz w:val="24"/>
           <w:szCs w:val="24"/>
-          <w:u w:val="single"/>
-        </w:rPr>
-      </w:pPr>
-      <w:r>
-        <w:rPr>
-          <w:rFonts w:ascii="Arial Unicode MS" w:eastAsia="Arial Unicode MS" w:hAnsi="Arial Unicode MS" w:cs="Arial Unicode MS"/>
-          <w:b/>
-          <w:sz w:val="24"/>
-          <w:szCs w:val="24"/>
-          <w:u w:val="single"/>
+        </w:rPr>
+      </w:pPr>
+      <w:r>
+        <w:rPr>
+          <w:rFonts w:ascii="Arial Unicode MS" w:eastAsia="Arial Unicode MS" w:hAnsi="Arial Unicode MS" w:cs="Arial Unicode MS"/>
+          <w:b/>
+          <w:sz w:val="24"/>
+          <w:szCs w:val="24"/>
         </w:rPr>
         <w:t>ประเภทผลิตภัณฑ์</w:t>
       </w:r>
@@ -177,16 +171,14 @@
           <w:b/>
           <w:sz w:val="24"/>
           <w:szCs w:val="24"/>
-          <w:u w:val="single"/>
-        </w:rPr>
-      </w:pPr>
-      <w:r>
-        <w:rPr>
-          <w:rFonts w:ascii="Arial Unicode MS" w:eastAsia="Arial Unicode MS" w:hAnsi="Arial Unicode MS" w:cs="Arial Unicode MS"/>
-          <w:b/>
-          <w:sz w:val="24"/>
-          <w:szCs w:val="24"/>
-          <w:u w:val="single"/>
+        </w:rPr>
+      </w:pPr>
+      <w:r>
+        <w:rPr>
+          <w:rFonts w:ascii="Arial Unicode MS" w:eastAsia="Arial Unicode MS" w:hAnsi="Arial Unicode MS" w:cs="Arial Unicode MS"/>
+          <w:b/>
+          <w:sz w:val="24"/>
+          <w:szCs w:val="24"/>
         </w:rPr>
         <w:t>วันเดือนปี</w:t>
       </w:r>
@@ -221,16 +213,14 @@
           <w:b/>
           <w:sz w:val="24"/>
           <w:szCs w:val="24"/>
-          <w:u w:val="single"/>
-        </w:rPr>
-      </w:pPr>
-      <w:r>
-        <w:rPr>
-          <w:rFonts w:ascii="Arial Unicode MS" w:eastAsia="Arial Unicode MS" w:hAnsi="Arial Unicode MS" w:cs="Arial Unicode MS"/>
-          <w:b/>
-          <w:sz w:val="24"/>
-          <w:szCs w:val="24"/>
-          <w:u w:val="single"/>
+        </w:rPr>
+      </w:pPr>
+      <w:r>
+        <w:rPr>
+          <w:rFonts w:ascii="Arial Unicode MS" w:eastAsia="Arial Unicode MS" w:hAnsi="Arial Unicode MS" w:cs="Arial Unicode MS"/>
+          <w:b/>
+          <w:sz w:val="24"/>
+          <w:szCs w:val="24"/>
         </w:rPr>
         <w:t>วงเงินสูงสุด (บาท) บัตรเดบิต</w:t>
       </w:r>
@@ -405,7 +395,6 @@
           <w:numId w:val="3"/>
         </w:numPr>
         <w:rPr>
-          <w:rFonts w:hint="cs"/>
           <w:sz w:val="24"/>
           <w:szCs w:val="24"/>
         </w:rPr>
@@ -460,16 +449,14 @@
           <w:b/>
           <w:sz w:val="24"/>
           <w:szCs w:val="24"/>
-          <w:u w:val="single"/>
-        </w:rPr>
-      </w:pPr>
-      <w:r>
-        <w:rPr>
-          <w:rFonts w:ascii="Arial Unicode MS" w:eastAsia="Arial Unicode MS" w:hAnsi="Arial Unicode MS" w:cs="Arial Unicode MS"/>
-          <w:b/>
-          <w:sz w:val="24"/>
-          <w:szCs w:val="24"/>
-          <w:u w:val="single"/>
+        </w:rPr>
+      </w:pPr>
+      <w:r>
+        <w:rPr>
+          <w:rFonts w:ascii="Arial Unicode MS" w:eastAsia="Arial Unicode MS" w:hAnsi="Arial Unicode MS" w:cs="Arial Unicode MS"/>
+          <w:b/>
+          <w:sz w:val="24"/>
+          <w:szCs w:val="24"/>
         </w:rPr>
         <w:t>เงื่อนไขหลัก</w:t>
       </w:r>
@@ -618,16 +605,14 @@
           <w:b/>
           <w:sz w:val="24"/>
           <w:szCs w:val="24"/>
-          <w:u w:val="single"/>
-        </w:rPr>
-      </w:pPr>
-      <w:r>
-        <w:rPr>
-          <w:rFonts w:ascii="Arial Unicode MS" w:eastAsia="Arial Unicode MS" w:hAnsi="Arial Unicode MS" w:cs="Arial Unicode MS"/>
-          <w:b/>
-          <w:sz w:val="24"/>
-          <w:szCs w:val="24"/>
-          <w:u w:val="single"/>
+        </w:rPr>
+      </w:pPr>
+      <w:r>
+        <w:rPr>
+          <w:rFonts w:ascii="Arial Unicode MS" w:eastAsia="Arial Unicode MS" w:hAnsi="Arial Unicode MS" w:cs="Arial Unicode MS"/>
+          <w:b/>
+          <w:sz w:val="24"/>
+          <w:szCs w:val="24"/>
         </w:rPr>
         <w:t>เงื่อนไขการฝาก/ถอน/โอนสิทธิประโยชน์และเงื่อนไขอื่น*</w:t>
       </w:r>
@@ -654,15 +639,7 @@
           <w:sz w:val="24"/>
           <w:szCs w:val="24"/>
         </w:rPr>
-        <w:t>อสินค้าผ่าน Online (Verify by VISA/Local Switching Secure) ณ</w:t>
-      </w:r>
-      <w:r>
-        <w:rPr>
-          <w:rFonts w:ascii="Arial Unicode MS" w:eastAsia="Arial Unicode MS" w:hAnsi="Arial Unicode MS" w:cs="Arial Unicode MS"/>
-          <w:sz w:val="24"/>
-          <w:szCs w:val="24"/>
-        </w:rPr>
-        <w:t xml:space="preserve">ร้านค้า ทั้งในและต่างประเทศ </w:t>
+        <w:t xml:space="preserve">อสินค้าผ่าน Online (Verify by VISA/Local Switching Secure) ณร้านค้า ทั้งในและต่างประเทศ </w:t>
       </w:r>
       <w:r>
         <w:rPr>
@@ -772,16 +749,14 @@
           <w:b/>
           <w:sz w:val="24"/>
           <w:szCs w:val="24"/>
-          <w:u w:val="single"/>
-        </w:rPr>
-      </w:pPr>
-      <w:r>
-        <w:rPr>
-          <w:rFonts w:ascii="Arial Unicode MS" w:eastAsia="Arial Unicode MS" w:hAnsi="Arial Unicode MS" w:cs="Arial Unicode MS"/>
-          <w:b/>
-          <w:sz w:val="24"/>
-          <w:szCs w:val="24"/>
-          <w:u w:val="single"/>
+        </w:rPr>
+      </w:pPr>
+      <w:r>
+        <w:rPr>
+          <w:rFonts w:ascii="Arial Unicode MS" w:eastAsia="Arial Unicode MS" w:hAnsi="Arial Unicode MS" w:cs="Arial Unicode MS"/>
+          <w:b/>
+          <w:sz w:val="24"/>
+          <w:szCs w:val="24"/>
         </w:rPr>
         <w:t xml:space="preserve">ค่าธรรมเนียมแรกเข้า/ออกบัตรใหม่ (บาท/ครั้ง) </w:t>
       </w:r>
@@ -807,7 +782,6 @@
             <w:color w:val="1155CC"/>
             <w:sz w:val="24"/>
             <w:szCs w:val="24"/>
-            <w:u w:val="single"/>
           </w:rPr>
           <w:t>https://www.ttbbank.com/th/rates/fees</w:t>
         </w:r>
@@ -827,16 +801,14 @@
           <w:b/>
           <w:sz w:val="24"/>
           <w:szCs w:val="24"/>
-          <w:u w:val="single"/>
-        </w:rPr>
-      </w:pPr>
-      <w:r>
-        <w:rPr>
-          <w:rFonts w:ascii="Arial Unicode MS" w:eastAsia="Arial Unicode MS" w:hAnsi="Arial Unicode MS" w:cs="Arial Unicode MS"/>
-          <w:b/>
-          <w:sz w:val="24"/>
-          <w:szCs w:val="24"/>
-          <w:u w:val="single"/>
+        </w:rPr>
+      </w:pPr>
+      <w:r>
+        <w:rPr>
+          <w:rFonts w:ascii="Arial Unicode MS" w:eastAsia="Arial Unicode MS" w:hAnsi="Arial Unicode MS" w:cs="Arial Unicode MS"/>
+          <w:b/>
+          <w:sz w:val="24"/>
+          <w:szCs w:val="24"/>
         </w:rPr>
         <w:t>ค่าธรรมเนียมรายปี(บาท/ครั้ง)</w:t>
       </w:r>
@@ -865,6 +837,7 @@
             <w:rFonts w:ascii="Arial Unicode MS" w:eastAsia="Arial Unicode MS" w:hAnsi="Arial Unicode MS" w:cs="Arial Unicode MS"/>
             <w:sz w:val="24"/>
             <w:szCs w:val="24"/>
+            <w:u w:val="none"/>
             <w:lang w:val="en-US"/>
           </w:rPr>
           <w:t>https://www.ttbbank.com/th/rates/fees</w:t>
@@ -877,16 +850,14 @@
           <w:b/>
           <w:sz w:val="24"/>
           <w:szCs w:val="24"/>
-          <w:u w:val="single"/>
-        </w:rPr>
-      </w:pPr>
-      <w:r>
-        <w:rPr>
-          <w:rFonts w:ascii="Arial Unicode MS" w:eastAsia="Arial Unicode MS" w:hAnsi="Arial Unicode MS" w:cs="Arial Unicode MS"/>
-          <w:b/>
-          <w:sz w:val="24"/>
-          <w:szCs w:val="24"/>
-          <w:u w:val="single"/>
+        </w:rPr>
+      </w:pPr>
+      <w:r>
+        <w:rPr>
+          <w:rFonts w:ascii="Arial Unicode MS" w:eastAsia="Arial Unicode MS" w:hAnsi="Arial Unicode MS" w:cs="Arial Unicode MS"/>
+          <w:b/>
+          <w:sz w:val="24"/>
+          <w:szCs w:val="24"/>
         </w:rPr>
         <w:t>ค่าธรรมเนียมออกบัตรทดแทน (บาท/ปี)</w:t>
       </w:r>
@@ -913,6 +884,7 @@
             <w:rStyle w:val="Hyperlink"/>
             <w:sz w:val="24"/>
             <w:szCs w:val="24"/>
+            <w:u w:val="none"/>
           </w:rPr>
           <w:t>https://www.ttbbank.com/th/rates/fees</w:t>
         </w:r>
@@ -932,16 +904,14 @@
           <w:b/>
           <w:sz w:val="24"/>
           <w:szCs w:val="24"/>
-          <w:u w:val="single"/>
-        </w:rPr>
-      </w:pPr>
-      <w:r>
-        <w:rPr>
-          <w:rFonts w:ascii="Arial Unicode MS" w:eastAsia="Arial Unicode MS" w:hAnsi="Arial Unicode MS" w:cs="Arial Unicode MS"/>
-          <w:b/>
-          <w:sz w:val="24"/>
-          <w:szCs w:val="24"/>
-          <w:u w:val="single"/>
+        </w:rPr>
+      </w:pPr>
+      <w:r>
+        <w:rPr>
+          <w:rFonts w:ascii="Arial Unicode MS" w:eastAsia="Arial Unicode MS" w:hAnsi="Arial Unicode MS" w:cs="Arial Unicode MS"/>
+          <w:b/>
+          <w:sz w:val="24"/>
+          <w:szCs w:val="24"/>
         </w:rPr>
         <w:t>ค่าธรรมเนียมการขอรหัสใหม่(บาท/ครั้ง)</w:t>
       </w:r>
@@ -983,7 +953,6 @@
           <w:b/>
           <w:sz w:val="24"/>
           <w:szCs w:val="24"/>
-          <w:u w:val="single"/>
         </w:rPr>
         <w:t>ค่าบริการการใช้จ่ายที่เป็นสกุลเงินต่างประเทศ</w:t>
       </w:r>
@@ -1223,16 +1192,14 @@
           <w:b/>
           <w:sz w:val="24"/>
           <w:szCs w:val="24"/>
-          <w:u w:val="single"/>
-        </w:rPr>
-      </w:pPr>
-      <w:r>
-        <w:rPr>
-          <w:rFonts w:ascii="Arial Unicode MS" w:eastAsia="Arial Unicode MS" w:hAnsi="Arial Unicode MS" w:cs="Arial Unicode MS"/>
-          <w:b/>
-          <w:sz w:val="24"/>
-          <w:szCs w:val="24"/>
-          <w:u w:val="single"/>
+        </w:rPr>
+      </w:pPr>
+      <w:r>
+        <w:rPr>
+          <w:rFonts w:ascii="Arial Unicode MS" w:eastAsia="Arial Unicode MS" w:hAnsi="Arial Unicode MS" w:cs="Arial Unicode MS"/>
+          <w:b/>
+          <w:sz w:val="24"/>
+          <w:szCs w:val="24"/>
         </w:rPr>
         <w:t>ความรับผิดชอบของเจ้าของบัตรกรณีบัตรสูญหาย หรือถูกขโมย</w:t>
       </w:r>
@@ -1342,16 +1309,14 @@
           <w:b/>
           <w:sz w:val="24"/>
           <w:szCs w:val="24"/>
-          <w:u w:val="single"/>
-        </w:rPr>
-      </w:pPr>
-      <w:r>
-        <w:rPr>
-          <w:rFonts w:ascii="Arial Unicode MS" w:eastAsia="Arial Unicode MS" w:hAnsi="Arial Unicode MS" w:cs="Arial Unicode MS"/>
-          <w:b/>
-          <w:sz w:val="24"/>
-          <w:szCs w:val="24"/>
-          <w:u w:val="single"/>
+        </w:rPr>
+      </w:pPr>
+      <w:r>
+        <w:rPr>
+          <w:rFonts w:ascii="Arial Unicode MS" w:eastAsia="Arial Unicode MS" w:hAnsi="Arial Unicode MS" w:cs="Arial Unicode MS"/>
+          <w:b/>
+          <w:sz w:val="24"/>
+          <w:szCs w:val="24"/>
         </w:rPr>
         <w:t>ข้อควรระวัง</w:t>
       </w:r>
@@ -1431,16 +1396,14 @@
           <w:b/>
           <w:sz w:val="24"/>
           <w:szCs w:val="24"/>
-          <w:u w:val="single"/>
-        </w:rPr>
-      </w:pPr>
-      <w:r>
-        <w:rPr>
-          <w:rFonts w:ascii="Arial Unicode MS" w:eastAsia="Arial Unicode MS" w:hAnsi="Arial Unicode MS" w:cs="Arial Unicode MS"/>
-          <w:b/>
-          <w:sz w:val="24"/>
-          <w:szCs w:val="24"/>
-          <w:u w:val="single"/>
+        </w:rPr>
+      </w:pPr>
+      <w:r>
+        <w:rPr>
+          <w:rFonts w:ascii="Arial Unicode MS" w:eastAsia="Arial Unicode MS" w:hAnsi="Arial Unicode MS" w:cs="Arial Unicode MS"/>
+          <w:b/>
+          <w:sz w:val="24"/>
+          <w:szCs w:val="24"/>
         </w:rPr>
         <w:t>ช่องทางในการติดต่อ/ร้องเรียน</w:t>
       </w:r>
@@ -1450,7 +1413,6 @@
           <w:b/>
           <w:sz w:val="24"/>
           <w:szCs w:val="30"/>
-          <w:u w:val="single"/>
           <w:cs/>
         </w:rPr>
         <w:t>ผู้</w:t>
@@ -1461,7 +1423,6 @@
           <w:b/>
           <w:sz w:val="24"/>
           <w:szCs w:val="24"/>
-          <w:u w:val="single"/>
         </w:rPr>
         <w:t>ออกผลิตภัณฑ์</w:t>
       </w:r>
